--- a/李萌/论证，立项与启动/3-用户分析.docx
+++ b/李萌/论证，立项与启动/3-用户分析.docx
@@ -42,7 +42,7 @@
           <w:szCs w:val="28"/>
           <w:lang w:val="en-US" w:eastAsia="zh-CN"/>
         </w:rPr>
-        <w:t>外来游客：</w:t>
+        <w:t>年轻人：</w:t>
       </w:r>
     </w:p>
     <w:p>
@@ -66,7 +66,7 @@
           <w:szCs w:val="28"/>
           <w:lang w:val="en-US" w:eastAsia="zh-CN"/>
         </w:rPr>
-        <w:t>愿望：更加方便快捷的体验到当地最具特色的美食</w:t>
+        <w:t>愿望：希望自己定制自己的滤镜</w:t>
       </w:r>
     </w:p>
     <w:p>
@@ -90,7 +90,7 @@
           <w:szCs w:val="28"/>
           <w:lang w:val="en-US" w:eastAsia="zh-CN"/>
         </w:rPr>
-        <w:t>经济能力：经济能力并不相同，但是消费需求很大</w:t>
+        <w:t>经济能力：经济能力并不相同</w:t>
       </w:r>
     </w:p>
     <w:p>
@@ -138,7 +138,7 @@
           <w:szCs w:val="28"/>
           <w:lang w:val="en-US" w:eastAsia="zh-CN"/>
         </w:rPr>
-        <w:t>当地特色店铺：</w:t>
+        <w:t>照相馆工作人员：</w:t>
       </w:r>
     </w:p>
     <w:p>
@@ -162,7 +162,7 @@
           <w:szCs w:val="28"/>
           <w:lang w:val="en-US" w:eastAsia="zh-CN"/>
         </w:rPr>
-        <w:t>痛处：酒香也怕巷子深，物美价廉，但是只有当地人熟悉，错失很多游客，一些电子商务软件并不能很好的推荐</w:t>
+        <w:t>痛处：每修改一张图片，都要耗费很多的时间</w:t>
       </w:r>
     </w:p>
     <w:p>
@@ -186,31 +186,7 @@
           <w:szCs w:val="28"/>
           <w:lang w:val="en-US" w:eastAsia="zh-CN"/>
         </w:rPr>
-        <w:t>计算机能力：一般，不能独立的运用互联网，无法拓宽销售渠道</w:t>
-      </w:r>
-    </w:p>
-    <w:p>
-      <w:pPr>
-        <w:numPr>
-          <w:ilvl w:val="0"/>
-          <w:numId w:val="3"/>
-        </w:numPr>
-        <w:ind w:left="280" w:leftChars="0" w:firstLine="0" w:firstLineChars="0"/>
-        <w:rPr>
-          <w:rFonts w:hint="eastAsia" w:asciiTheme="minorEastAsia" w:hAnsiTheme="minorEastAsia" w:cstheme="minorEastAsia"/>
-          <w:sz w:val="28"/>
-          <w:szCs w:val="28"/>
-          <w:lang w:val="en-US" w:eastAsia="zh-CN"/>
-        </w:rPr>
-      </w:pPr>
-      <w:r>
-        <w:rPr>
-          <w:rFonts w:hint="eastAsia" w:asciiTheme="minorEastAsia" w:hAnsiTheme="minorEastAsia" w:cstheme="minorEastAsia"/>
-          <w:sz w:val="28"/>
-          <w:szCs w:val="28"/>
-          <w:lang w:val="en-US" w:eastAsia="zh-CN"/>
-        </w:rPr>
-        <w:t>优势：有传承下来的老手艺，物美价廉</w:t>
+        <w:t>计算机能力：大部分能够熟练上网</w:t>
       </w:r>
       <w:bookmarkStart w:id="0" w:name="_GoBack"/>
       <w:bookmarkEnd w:id="0"/>
